--- a/Documentation/SoftwareRequirementsSpecification.docx
+++ b/Documentation/SoftwareRequirementsSpecification.docx
@@ -5629,6 +5629,7 @@
                 <w:sz w:val="20"/>
               </w:rPr>
             </w:pPr>
+            <w:proofErr w:type="spellStart"/>
             <w:r>
               <w:rPr>
                 <w:rFonts w:ascii="Times New Roman" w:hAnsi="Times New Roman" w:cs="Times New Roman"/>
@@ -5636,7 +5637,37 @@
                 <w:bCs/>
                 <w:sz w:val="20"/>
               </w:rPr>
-              <w:t xml:space="preserve">Samaa Gazaa &amp; </w:t>
+              <w:t>Samaa</w:t>
+            </w:r>
+            <w:proofErr w:type="spellEnd"/>
+            <w:r>
+              <w:rPr>
+                <w:rFonts w:ascii="Times New Roman" w:hAnsi="Times New Roman" w:cs="Times New Roman"/>
+                <w:b/>
+                <w:bCs/>
+                <w:sz w:val="20"/>
+              </w:rPr>
+              <w:t xml:space="preserve"> </w:t>
+            </w:r>
+            <w:proofErr w:type="spellStart"/>
+            <w:r>
+              <w:rPr>
+                <w:rFonts w:ascii="Times New Roman" w:hAnsi="Times New Roman" w:cs="Times New Roman"/>
+                <w:b/>
+                <w:bCs/>
+                <w:sz w:val="20"/>
+              </w:rPr>
+              <w:t>Gazaa</w:t>
+            </w:r>
+            <w:proofErr w:type="spellEnd"/>
+            <w:r>
+              <w:rPr>
+                <w:rFonts w:ascii="Times New Roman" w:hAnsi="Times New Roman" w:cs="Times New Roman"/>
+                <w:b/>
+                <w:bCs/>
+                <w:sz w:val="20"/>
+              </w:rPr>
+              <w:t xml:space="preserve"> &amp; </w:t>
             </w:r>
           </w:p>
           <w:p>
@@ -5759,6 +5790,7 @@
                 <w:sz w:val="20"/>
               </w:rPr>
             </w:pPr>
+            <w:proofErr w:type="spellStart"/>
             <w:r>
               <w:rPr>
                 <w:rFonts w:ascii="Times New Roman" w:hAnsi="Times New Roman" w:cs="Times New Roman"/>
@@ -5766,7 +5798,37 @@
                 <w:bCs/>
                 <w:sz w:val="20"/>
               </w:rPr>
-              <w:t xml:space="preserve">Samaa Gazaa &amp; </w:t>
+              <w:t>Samaa</w:t>
+            </w:r>
+            <w:proofErr w:type="spellEnd"/>
+            <w:r>
+              <w:rPr>
+                <w:rFonts w:ascii="Times New Roman" w:hAnsi="Times New Roman" w:cs="Times New Roman"/>
+                <w:b/>
+                <w:bCs/>
+                <w:sz w:val="20"/>
+              </w:rPr>
+              <w:t xml:space="preserve"> </w:t>
+            </w:r>
+            <w:proofErr w:type="spellStart"/>
+            <w:r>
+              <w:rPr>
+                <w:rFonts w:ascii="Times New Roman" w:hAnsi="Times New Roman" w:cs="Times New Roman"/>
+                <w:b/>
+                <w:bCs/>
+                <w:sz w:val="20"/>
+              </w:rPr>
+              <w:t>Gazaa</w:t>
+            </w:r>
+            <w:proofErr w:type="spellEnd"/>
+            <w:r>
+              <w:rPr>
+                <w:rFonts w:ascii="Times New Roman" w:hAnsi="Times New Roman" w:cs="Times New Roman"/>
+                <w:b/>
+                <w:bCs/>
+                <w:sz w:val="20"/>
+              </w:rPr>
+              <w:t xml:space="preserve"> &amp; </w:t>
             </w:r>
           </w:p>
           <w:p>
@@ -5889,6 +5951,7 @@
                 <w:sz w:val="20"/>
               </w:rPr>
             </w:pPr>
+            <w:proofErr w:type="spellStart"/>
             <w:r>
               <w:rPr>
                 <w:rFonts w:ascii="Times New Roman" w:hAnsi="Times New Roman" w:cs="Times New Roman"/>
@@ -5896,7 +5959,37 @@
                 <w:bCs/>
                 <w:sz w:val="20"/>
               </w:rPr>
-              <w:t xml:space="preserve">Samaa Gazaa &amp; </w:t>
+              <w:t>Samaa</w:t>
+            </w:r>
+            <w:proofErr w:type="spellEnd"/>
+            <w:r>
+              <w:rPr>
+                <w:rFonts w:ascii="Times New Roman" w:hAnsi="Times New Roman" w:cs="Times New Roman"/>
+                <w:b/>
+                <w:bCs/>
+                <w:sz w:val="20"/>
+              </w:rPr>
+              <w:t xml:space="preserve"> </w:t>
+            </w:r>
+            <w:proofErr w:type="spellStart"/>
+            <w:r>
+              <w:rPr>
+                <w:rFonts w:ascii="Times New Roman" w:hAnsi="Times New Roman" w:cs="Times New Roman"/>
+                <w:b/>
+                <w:bCs/>
+                <w:sz w:val="20"/>
+              </w:rPr>
+              <w:t>Gazaa</w:t>
+            </w:r>
+            <w:proofErr w:type="spellEnd"/>
+            <w:r>
+              <w:rPr>
+                <w:rFonts w:ascii="Times New Roman" w:hAnsi="Times New Roman" w:cs="Times New Roman"/>
+                <w:b/>
+                <w:bCs/>
+                <w:sz w:val="20"/>
+              </w:rPr>
+              <w:t xml:space="preserve"> &amp; </w:t>
             </w:r>
           </w:p>
           <w:p>
@@ -6019,6 +6112,7 @@
                 <w:sz w:val="20"/>
               </w:rPr>
             </w:pPr>
+            <w:proofErr w:type="spellStart"/>
             <w:r>
               <w:rPr>
                 <w:rFonts w:ascii="Times New Roman" w:hAnsi="Times New Roman" w:cs="Times New Roman"/>
@@ -6026,7 +6120,37 @@
                 <w:bCs/>
                 <w:sz w:val="20"/>
               </w:rPr>
-              <w:t xml:space="preserve">Samaa Gazaa &amp; </w:t>
+              <w:t>Samaa</w:t>
+            </w:r>
+            <w:proofErr w:type="spellEnd"/>
+            <w:r>
+              <w:rPr>
+                <w:rFonts w:ascii="Times New Roman" w:hAnsi="Times New Roman" w:cs="Times New Roman"/>
+                <w:b/>
+                <w:bCs/>
+                <w:sz w:val="20"/>
+              </w:rPr>
+              <w:t xml:space="preserve"> </w:t>
+            </w:r>
+            <w:proofErr w:type="spellStart"/>
+            <w:r>
+              <w:rPr>
+                <w:rFonts w:ascii="Times New Roman" w:hAnsi="Times New Roman" w:cs="Times New Roman"/>
+                <w:b/>
+                <w:bCs/>
+                <w:sz w:val="20"/>
+              </w:rPr>
+              <w:t>Gazaa</w:t>
+            </w:r>
+            <w:proofErr w:type="spellEnd"/>
+            <w:r>
+              <w:rPr>
+                <w:rFonts w:ascii="Times New Roman" w:hAnsi="Times New Roman" w:cs="Times New Roman"/>
+                <w:b/>
+                <w:bCs/>
+                <w:sz w:val="20"/>
+              </w:rPr>
+              <w:t xml:space="preserve"> &amp; </w:t>
             </w:r>
           </w:p>
           <w:p>
@@ -6149,6 +6273,7 @@
                 <w:sz w:val="20"/>
               </w:rPr>
             </w:pPr>
+            <w:proofErr w:type="spellStart"/>
             <w:r>
               <w:rPr>
                 <w:rFonts w:ascii="Times New Roman" w:hAnsi="Times New Roman" w:cs="Times New Roman"/>
@@ -6156,7 +6281,37 @@
                 <w:bCs/>
                 <w:sz w:val="20"/>
               </w:rPr>
-              <w:t xml:space="preserve">Samaa Gazaa &amp; </w:t>
+              <w:t>Samaa</w:t>
+            </w:r>
+            <w:proofErr w:type="spellEnd"/>
+            <w:r>
+              <w:rPr>
+                <w:rFonts w:ascii="Times New Roman" w:hAnsi="Times New Roman" w:cs="Times New Roman"/>
+                <w:b/>
+                <w:bCs/>
+                <w:sz w:val="20"/>
+              </w:rPr>
+              <w:t xml:space="preserve"> </w:t>
+            </w:r>
+            <w:proofErr w:type="spellStart"/>
+            <w:r>
+              <w:rPr>
+                <w:rFonts w:ascii="Times New Roman" w:hAnsi="Times New Roman" w:cs="Times New Roman"/>
+                <w:b/>
+                <w:bCs/>
+                <w:sz w:val="20"/>
+              </w:rPr>
+              <w:t>Gazaa</w:t>
+            </w:r>
+            <w:proofErr w:type="spellEnd"/>
+            <w:r>
+              <w:rPr>
+                <w:rFonts w:ascii="Times New Roman" w:hAnsi="Times New Roman" w:cs="Times New Roman"/>
+                <w:b/>
+                <w:bCs/>
+                <w:sz w:val="20"/>
+              </w:rPr>
+              <w:t xml:space="preserve"> &amp; </w:t>
             </w:r>
           </w:p>
           <w:p>
@@ -6643,10 +6798,7 @@
     <w:p/>
     <w:p>
       <w:r>
-        <w:t>This section provides an overview of the requirements document and the system specified. After reading this section the reader should understand the purpose of the document and have a general idea wh</w:t>
-      </w:r>
-      <w:r>
-        <w:t>at the proposed system will do.</w:t>
+        <w:t>This section provides an overview of the requirements document and the system specified. After reading this section the reader should understand the purpose of the document and have a general idea what the proposed system will do.</w:t>
       </w:r>
     </w:p>
     <w:p/>
@@ -6686,37 +6838,7 @@
         <w:rPr>
           <w:b/>
         </w:rPr>
-        <w:t xml:space="preserve">This document with identify functional and nonfunctional requirements as well as implementation constraints. This document will serve as a handbook to any audience within the organization seeking to achieve a more thorough understanding of the Scheduling Assistant Software. The Software Requirement Specification handbook will </w:t>
-      </w:r>
-      <w:r>
-        <w:rPr>
-          <w:b/>
-        </w:rPr>
-        <w:t>include a list of general</w:t>
-      </w:r>
-      <w:r>
-        <w:rPr>
-          <w:b/>
-        </w:rPr>
-        <w:t xml:space="preserve"> product features as well as</w:t>
-      </w:r>
-      <w:r>
-        <w:rPr>
-          <w:b/>
-        </w:rPr>
-        <w:t xml:space="preserve"> detailed system behavior needed to deliver these feat</w:t>
-      </w:r>
-      <w:r>
-        <w:rPr>
-          <w:b/>
-        </w:rPr>
-        <w:t>ures. Detailed system behavior will be expressed as</w:t>
-      </w:r>
-      <w:r>
-        <w:rPr>
-          <w:b/>
-        </w:rPr>
-        <w:t xml:space="preserve"> use cases or usage scenarios.</w:t>
+        <w:t>This document with identify functional and nonfunctional requirements as well as implementation constraints. This document will serve as a handbook to any audience within the organization seeking to achieve a more thorough understanding of the Scheduling Assistant Software. The Software Requirement Specification handbook will include a list of general product features as well as detailed system behavior needed to deliver these features. Detailed system behavior will be expressed as use cases or usage scenarios.</w:t>
       </w:r>
     </w:p>
     <w:p/>
@@ -6882,7 +7004,15 @@
         <w:ind w:left="540"/>
       </w:pPr>
       <w:r>
-        <w:t>Provide a simple mechanism for readers to offer feedback to authors on content. The rational is that more readers will offer feedback if the process is easy.</w:t>
+        <w:t xml:space="preserve">Provide a simple mechanism for readers to offer feedback to authors on content. The </w:t>
+      </w:r>
+      <w:proofErr w:type="spellStart"/>
+      <w:r>
+        <w:t>rational</w:t>
+      </w:r>
+      <w:proofErr w:type="spellEnd"/>
+      <w:r>
+        <w:t xml:space="preserve"> is that more readers will offer feedback if the process is easy.</w:t>
       </w:r>
     </w:p>
     <w:p>
@@ -6943,7 +7073,15 @@
     <w:p/>
     <w:p>
       <w:r>
-        <w:t>System features are described below so  The system features section below does specify exactly what will be included in the system; however, it is not presented in a way that makes clear functionality at the boundaries of the system.</w:t>
+        <w:t xml:space="preserve">System features are described below </w:t>
+      </w:r>
+      <w:proofErr w:type="gramStart"/>
+      <w:r>
+        <w:t>so  The</w:t>
+      </w:r>
+      <w:proofErr w:type="gramEnd"/>
+      <w:r>
+        <w:t xml:space="preserve"> system features section below does specify exactly what will be included in the system; however, it is not presented in a way that makes clear functionality at the boundaries of the system.</w:t>
       </w:r>
     </w:p>
     <w:p/>
@@ -7416,7 +7554,15 @@
     <w:p>
       <w:r>
         <w:lastRenderedPageBreak/>
-        <w:t>If the specific users of the system are know list them here. More likely there will be user roles or categories of uses. For each group of users list their responsibilities, characterize their knowledge of the domain and describe their characteristics including technical sophistication, background and education.</w:t>
+        <w:t xml:space="preserve">If the specific users of the system are </w:t>
+      </w:r>
+      <w:proofErr w:type="spellStart"/>
+      <w:r>
+        <w:t>know</w:t>
+      </w:r>
+      <w:proofErr w:type="spellEnd"/>
+      <w:r>
+        <w:t xml:space="preserve"> list them here. More likely there will be user roles or categories of uses. For each group of users list their responsibilities, characterize their knowledge of the domain and describe their characteristics including technical sophistication, background and education.</w:t>
       </w:r>
     </w:p>
     <w:p/>
@@ -8705,10 +8851,7 @@
         <w:t xml:space="preserve">The on-call schedule feature within the web application is created to automatically generate a schedule which will display the employees who are on call. The schedule that is generated will display and depict a specific time frame the employees are on call.  </w:t>
       </w:r>
     </w:p>
-    <w:p>
-      <w:bookmarkStart w:id="110" w:name="_GoBack"/>
-      <w:bookmarkEnd w:id="110"/>
-    </w:p>
+    <w:p/>
     <w:p>
       <w:r>
         <w:t>Cost: medium</w:t>
@@ -8934,19 +9077,19 @@
     <w:p>
       <w:pPr>
         <w:rPr>
-          <w:b/>
           <w:sz w:val="26"/>
           <w:szCs w:val="26"/>
         </w:rPr>
       </w:pPr>
       <w:r>
         <w:rPr>
-          <w:b/>
           <w:sz w:val="26"/>
           <w:szCs w:val="26"/>
         </w:rPr>
-        <w:t>N/A</w:t>
-      </w:r>
+        <w:t>The update feature should provide the ability to re-generate only within a specified time frame with resolution down to one week.</w:t>
+      </w:r>
+      <w:bookmarkStart w:id="110" w:name="_GoBack"/>
+      <w:bookmarkEnd w:id="110"/>
     </w:p>
     <w:p>
       <w:pPr>
@@ -9316,7 +9459,27 @@
           <w:sz w:val="28"/>
           <w:szCs w:val="28"/>
         </w:rPr>
-        <w:t xml:space="preserve">4.7 Feature: Total On Call Rotations </w:t>
+        <w:t xml:space="preserve">4.7 Feature: Total </w:t>
+      </w:r>
+      <w:proofErr w:type="gramStart"/>
+      <w:r>
+        <w:rPr>
+          <w:b/>
+          <w:i/>
+          <w:sz w:val="28"/>
+          <w:szCs w:val="28"/>
+        </w:rPr>
+        <w:t>On</w:t>
+      </w:r>
+      <w:proofErr w:type="gramEnd"/>
+      <w:r>
+        <w:rPr>
+          <w:b/>
+          <w:i/>
+          <w:sz w:val="28"/>
+          <w:szCs w:val="28"/>
+        </w:rPr>
+        <w:t xml:space="preserve"> Call Rotations </w:t>
       </w:r>
     </w:p>
     <w:p>
@@ -9541,7 +9704,7 @@
         <w:color w:val="C0C0C0"/>
         <w:sz w:val="20"/>
       </w:rPr>
-      <w:t>2/2/2015</w:t>
+      <w:t>2/5/2015</w:t>
     </w:r>
     <w:r>
       <w:rPr>
@@ -11860,7 +12023,7 @@
 </file>
 
 <file path=customXml/itemProps1.xml><?xml version="1.0" encoding="utf-8"?>
-<ds:datastoreItem xmlns:ds="http://schemas.openxmlformats.org/officeDocument/2006/customXml" ds:itemID="{31E88383-C87A-4307-8CB4-B8AD9E62F749}">
+<ds:datastoreItem xmlns:ds="http://schemas.openxmlformats.org/officeDocument/2006/customXml" ds:itemID="{31D8D5F0-ADF2-4346-9947-250106A3D5B7}">
   <ds:schemaRefs>
     <ds:schemaRef ds:uri="http://schemas.openxmlformats.org/officeDocument/2006/bibliography"/>
   </ds:schemaRefs>
